--- a/Last_version.docx
+++ b/Last_version.docx
@@ -195,8 +195,6 @@
         </w:rPr>
         <w:t>Выполнил:</w:t>
       </w:r>
-      <w:bookmarkStart w:id="0" w:name="_GoBack"/>
-      <w:bookmarkEnd w:id="0"/>
     </w:p>
     <w:p>
       <w:pPr>
@@ -210,9 +208,6 @@
         <w:t>ИТММ гр. 082</w:t>
       </w:r>
       <w:r>
-        <w:rPr>
-          <w:lang w:val="en-US"/>
-        </w:rPr>
         <w:t>6</w:t>
       </w:r>
       <w:r>
@@ -1017,16 +1012,16 @@
       <w:pPr>
         <w:pStyle w:val="1"/>
       </w:pPr>
-      <w:bookmarkStart w:id="1" w:name="_Toc406935855"/>
-      <w:bookmarkStart w:id="2" w:name="_Toc437193770"/>
-      <w:bookmarkStart w:id="3" w:name="_Toc438494940"/>
+      <w:bookmarkStart w:id="0" w:name="_Toc406935855"/>
+      <w:bookmarkStart w:id="1" w:name="_Toc437193770"/>
+      <w:bookmarkStart w:id="2" w:name="_Toc438494940"/>
       <w:r>
         <w:lastRenderedPageBreak/>
         <w:t>Постановка задачи</w:t>
       </w:r>
+      <w:bookmarkEnd w:id="0"/>
       <w:bookmarkEnd w:id="1"/>
       <w:bookmarkEnd w:id="2"/>
-      <w:bookmarkEnd w:id="3"/>
     </w:p>
     <w:p>
       <w:pPr>
@@ -1107,28 +1102,220 @@
         <w:pStyle w:val="1"/>
         <w:ind w:firstLine="0"/>
       </w:pPr>
-      <w:bookmarkStart w:id="4" w:name="_Toc437193772"/>
-      <w:bookmarkStart w:id="5" w:name="_Toc438494941"/>
+      <w:bookmarkStart w:id="3" w:name="_Toc437193772"/>
+      <w:bookmarkStart w:id="4" w:name="_Toc438494941"/>
       <w:r>
         <w:t>Руководство программиста</w:t>
       </w:r>
+      <w:bookmarkEnd w:id="3"/>
       <w:bookmarkEnd w:id="4"/>
+    </w:p>
+    <w:p>
+      <w:pPr>
+        <w:pStyle w:val="2"/>
+      </w:pPr>
+      <w:bookmarkStart w:id="5" w:name="_Toc437193773"/>
+      <w:bookmarkStart w:id="6" w:name="_Toc438494942"/>
+      <w:r>
+        <w:t>Описание структуры программы</w:t>
+      </w:r>
       <w:bookmarkEnd w:id="5"/>
-    </w:p>
-    <w:p>
-      <w:pPr>
-        <w:pStyle w:val="2"/>
-      </w:pPr>
-      <w:bookmarkStart w:id="6" w:name="_Toc437193773"/>
-      <w:bookmarkStart w:id="7" w:name="_Toc438494942"/>
-      <w:r>
-        <w:t>Описание структуры программы</w:t>
-      </w:r>
       <w:bookmarkEnd w:id="6"/>
-      <w:bookmarkEnd w:id="7"/>
     </w:p>
     <w:p/>
     <w:p>
+      <w:r>
+        <w:rPr>
+          <w:rFonts w:eastAsiaTheme="minorHAnsi"/>
+          <w:noProof/>
+        </w:rPr>
+        <mc:AlternateContent>
+          <mc:Choice Requires="wps">
+            <w:drawing>
+              <wp:anchor distT="0" distB="0" distL="114300" distR="114300" simplePos="0" relativeHeight="251659264" behindDoc="0" locked="0" layoutInCell="1" allowOverlap="1" wp14:anchorId="76C64CDE" wp14:editId="307FD636">
+                <wp:simplePos x="0" y="0"/>
+                <wp:positionH relativeFrom="page">
+                  <wp:posOffset>1266190</wp:posOffset>
+                </wp:positionH>
+                <wp:positionV relativeFrom="paragraph">
+                  <wp:posOffset>892810</wp:posOffset>
+                </wp:positionV>
+                <wp:extent cx="6294120" cy="212090"/>
+                <wp:effectExtent l="0" t="0" r="0" b="0"/>
+                <wp:wrapSquare wrapText="bothSides"/>
+                <wp:docPr id="3" name="Надпись 3"/>
+                <wp:cNvGraphicFramePr/>
+                <a:graphic xmlns:a="http://schemas.openxmlformats.org/drawingml/2006/main">
+                  <a:graphicData uri="http://schemas.microsoft.com/office/word/2010/wordprocessingShape">
+                    <wps:wsp>
+                      <wps:cNvSpPr txBox="1"/>
+                      <wps:spPr>
+                        <a:xfrm>
+                          <a:off x="0" y="0"/>
+                          <a:ext cx="6294120" cy="212090"/>
+                        </a:xfrm>
+                        <a:prstGeom prst="rect">
+                          <a:avLst/>
+                        </a:prstGeom>
+                        <a:solidFill>
+                          <a:prstClr val="white"/>
+                        </a:solidFill>
+                        <a:ln>
+                          <a:noFill/>
+                        </a:ln>
+                        <a:effectLst/>
+                      </wps:spPr>
+                      <wps:txbx>
+                        <w:txbxContent>
+                          <w:p>
+                            <w:pPr>
+                              <w:pStyle w:val="aa"/>
+                              <w:rPr>
+                                <w:rFonts w:ascii="Arial" w:hAnsi="Arial" w:cs="Arial"/>
+                                <w:b/>
+                                <w:bCs/>
+                                <w:noProof/>
+                                <w:color w:val="auto"/>
+                                <w:sz w:val="28"/>
+                                <w:szCs w:val="28"/>
+                              </w:rPr>
+                            </w:pPr>
+                            <w:r>
+                              <w:t xml:space="preserve">Рисунок </w:t>
+                            </w:r>
+                            <w:r>
+                              <w:fldChar w:fldCharType="begin"/>
+                            </w:r>
+                            <w:r>
+                              <w:instrText xml:space="preserve"> SEQ Рисунок \* ARABIC </w:instrText>
+                            </w:r>
+                            <w:r>
+                              <w:fldChar w:fldCharType="separate"/>
+                            </w:r>
+                            <w:r>
+                              <w:rPr>
+                                <w:noProof/>
+                              </w:rPr>
+                              <w:t>1</w:t>
+                            </w:r>
+                            <w:r>
+                              <w:rPr>
+                                <w:noProof/>
+                              </w:rPr>
+                              <w:fldChar w:fldCharType="end"/>
+                            </w:r>
+                            <w:r>
+                              <w:t xml:space="preserve">. Схема зависимостей классов </w:t>
+                            </w:r>
+                            <w:r>
+                              <w:rPr>
+                                <w:lang w:val="en-US"/>
+                              </w:rPr>
+                              <w:t>polish</w:t>
+                            </w:r>
+                            <w:r>
+                              <w:t>_</w:t>
+                            </w:r>
+                            <w:r>
+                              <w:rPr>
+                                <w:lang w:val="en-US"/>
+                              </w:rPr>
+                              <w:t>notation</w:t>
+                            </w:r>
+                          </w:p>
+                        </w:txbxContent>
+                      </wps:txbx>
+                      <wps:bodyPr rot="0" spcFirstLastPara="0" vertOverflow="overflow" horzOverflow="overflow" vert="horz" wrap="square" lIns="0" tIns="0" rIns="0" bIns="0" numCol="1" spcCol="0" rtlCol="0" fromWordArt="0" anchor="t" anchorCtr="0" forceAA="0" compatLnSpc="1">
+                        <a:prstTxWarp prst="textNoShape">
+                          <a:avLst/>
+                        </a:prstTxWarp>
+                        <a:noAutofit/>
+                      </wps:bodyPr>
+                    </wps:wsp>
+                  </a:graphicData>
+                </a:graphic>
+                <wp14:sizeRelH relativeFrom="page">
+                  <wp14:pctWidth>0</wp14:pctWidth>
+                </wp14:sizeRelH>
+                <wp14:sizeRelV relativeFrom="margin">
+                  <wp14:pctHeight>0</wp14:pctHeight>
+                </wp14:sizeRelV>
+              </wp:anchor>
+            </w:drawing>
+          </mc:Choice>
+          <mc:Fallback>
+            <w:pict>
+              <v:shapetype w14:anchorId="76C64CDE" id="_x0000_t202" coordsize="21600,21600" o:spt="202" path="m,l,21600r21600,l21600,xe">
+                <v:stroke joinstyle="miter"/>
+                <v:path gradientshapeok="t" o:connecttype="rect"/>
+              </v:shapetype>
+              <v:shape id="Надпись 3" o:spid="_x0000_s1026" type="#_x0000_t202" style="position:absolute;left:0;text-align:left;margin-left:99.7pt;margin-top:70.3pt;width:495.6pt;height:16.7pt;z-index:251659264;visibility:visible;mso-wrap-style:square;mso-width-percent:0;mso-height-percent:0;mso-wrap-distance-left:9pt;mso-wrap-distance-top:0;mso-wrap-distance-right:9pt;mso-wrap-distance-bottom:0;mso-position-horizontal:absolute;mso-position-horizontal-relative:page;mso-position-vertical:absolute;mso-position-vertical-relative:text;mso-width-percent:0;mso-height-percent:0;mso-width-relative:page;mso-height-relative:margin;v-text-anchor:top" o:gfxdata="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" stroked="f">
+                <v:textbox inset="0,0,0,0">
+                  <w:txbxContent>
+                    <w:p>
+                      <w:pPr>
+                        <w:pStyle w:val="aa"/>
+                        <w:rPr>
+                          <w:rFonts w:ascii="Arial" w:hAnsi="Arial" w:cs="Arial"/>
+                          <w:b/>
+                          <w:bCs/>
+                          <w:noProof/>
+                          <w:color w:val="auto"/>
+                          <w:sz w:val="28"/>
+                          <w:szCs w:val="28"/>
+                        </w:rPr>
+                      </w:pPr>
+                      <w:r>
+                        <w:t xml:space="preserve">Рисунок </w:t>
+                      </w:r>
+                      <w:r>
+                        <w:fldChar w:fldCharType="begin"/>
+                      </w:r>
+                      <w:r>
+                        <w:instrText xml:space="preserve"> SEQ Рисунок \* ARABIC </w:instrText>
+                      </w:r>
+                      <w:r>
+                        <w:fldChar w:fldCharType="separate"/>
+                      </w:r>
+                      <w:r>
+                        <w:rPr>
+                          <w:noProof/>
+                        </w:rPr>
+                        <w:t>1</w:t>
+                      </w:r>
+                      <w:r>
+                        <w:rPr>
+                          <w:noProof/>
+                        </w:rPr>
+                        <w:fldChar w:fldCharType="end"/>
+                      </w:r>
+                      <w:r>
+                        <w:t xml:space="preserve">. Схема зависимостей классов </w:t>
+                      </w:r>
+                      <w:r>
+                        <w:rPr>
+                          <w:lang w:val="en-US"/>
+                        </w:rPr>
+                        <w:t>polish</w:t>
+                      </w:r>
+                      <w:r>
+                        <w:t>_</w:t>
+                      </w:r>
+                      <w:r>
+                        <w:rPr>
+                          <w:lang w:val="en-US"/>
+                        </w:rPr>
+                        <w:t>notation</w:t>
+                      </w:r>
+                    </w:p>
+                  </w:txbxContent>
+                </v:textbox>
+                <w10:wrap type="square" anchorx="page"/>
+              </v:shape>
+            </w:pict>
+          </mc:Fallback>
+        </mc:AlternateContent>
+      </w:r>
       <w:r>
         <w:t>Ядром проекта является</w:t>
       </w:r>
@@ -1167,6 +1354,69 @@
       </w:r>
       <w:r>
         <w:t>Стрелка в схеме означает, что выбранный класс использует функционал класса, на который ссылается стрелка.</w:t>
+      </w:r>
+      <w:r>
+        <w:rPr>
+          <w:rFonts w:eastAsiaTheme="minorHAnsi"/>
+        </w:rPr>
+        <w:t xml:space="preserve"> </w:t>
+      </w:r>
+      <w:bookmarkStart w:id="7" w:name="_GoBack"/>
+      <w:bookmarkEnd w:id="7"/>
+    </w:p>
+    <w:p>
+      <w:r>
+        <w:rPr>
+          <w:noProof/>
+        </w:rPr>
+        <w:drawing>
+          <wp:inline distT="0" distB="0" distL="0" distR="0" wp14:anchorId="22A8CD55" wp14:editId="40D9F3C6">
+            <wp:extent cx="5753100" cy="3495675"/>
+            <wp:effectExtent l="0" t="0" r="0" b="9525"/>
+            <wp:docPr id="1" name="Рисунок 1" descr="https://pp.vk.me/c629427/v629427251/29d20/THp2MZJY1AA.jpg"/>
+            <wp:cNvGraphicFramePr>
+              <a:graphicFrameLocks xmlns:a="http://schemas.openxmlformats.org/drawingml/2006/main" noChangeAspect="1"/>
+            </wp:cNvGraphicFramePr>
+            <a:graphic xmlns:a="http://schemas.openxmlformats.org/drawingml/2006/main">
+              <a:graphicData uri="http://schemas.openxmlformats.org/drawingml/2006/picture">
+                <pic:pic xmlns:pic="http://schemas.openxmlformats.org/drawingml/2006/picture">
+                  <pic:nvPicPr>
+                    <pic:cNvPr id="0" name="Picture 1" descr="https://pp.vk.me/c629427/v629427251/29d20/THp2MZJY1AA.jpg"/>
+                    <pic:cNvPicPr>
+                      <a:picLocks noChangeAspect="1" noChangeArrowheads="1"/>
+                    </pic:cNvPicPr>
+                  </pic:nvPicPr>
+                  <pic:blipFill>
+                    <a:blip r:embed="rId10">
+                      <a:extLst>
+                        <a:ext uri="{28A0092B-C50C-407E-A947-70E740481C1C}">
+                          <a14:useLocalDpi xmlns:a14="http://schemas.microsoft.com/office/drawing/2010/main" val="0"/>
+                        </a:ext>
+                      </a:extLst>
+                    </a:blip>
+                    <a:srcRect/>
+                    <a:stretch>
+                      <a:fillRect/>
+                    </a:stretch>
+                  </pic:blipFill>
+                  <pic:spPr bwMode="auto">
+                    <a:xfrm>
+                      <a:off x="0" y="0"/>
+                      <a:ext cx="5753100" cy="3495675"/>
+                    </a:xfrm>
+                    <a:prstGeom prst="rect">
+                      <a:avLst/>
+                    </a:prstGeom>
+                    <a:noFill/>
+                    <a:ln>
+                      <a:noFill/>
+                    </a:ln>
+                  </pic:spPr>
+                </pic:pic>
+              </a:graphicData>
+            </a:graphic>
+          </wp:inline>
+        </w:drawing>
       </w:r>
     </w:p>
     <w:p>
@@ -2090,7 +2340,7 @@
           <w:numId w:val="15"/>
         </w:numPr>
       </w:pPr>
-      <w:hyperlink r:id="rId10" w:history="1">
+      <w:hyperlink r:id="rId11" w:history="1">
         <w:r>
           <w:rPr>
             <w:rStyle w:val="a8"/>
@@ -2257,7 +2507,7 @@
         <w:rStyle w:val="a7"/>
         <w:noProof/>
       </w:rPr>
-      <w:t>9</w:t>
+      <w:t>5</w:t>
     </w:r>
     <w:r>
       <w:rPr>
@@ -5824,7 +6074,7 @@
 </file>
 
 <file path=customXml/itemProps1.xml><?xml version="1.0" encoding="utf-8"?>
-<ds:datastoreItem xmlns:ds="http://schemas.openxmlformats.org/officeDocument/2006/customXml" ds:itemID="{D110F905-3737-423A-A131-FDBAE51845DA}">
+<ds:datastoreItem xmlns:ds="http://schemas.openxmlformats.org/officeDocument/2006/customXml" ds:itemID="{1CC17577-41E3-40BE-BEDC-70297D6FA042}">
   <ds:schemaRefs>
     <ds:schemaRef ds:uri="http://schemas.openxmlformats.org/officeDocument/2006/bibliography"/>
   </ds:schemaRefs>
